--- a/src/main/resources/word/xulydon/XLD_PHIEU_KHONG_DU_DIEU_KIEN_THU_LY.docx
+++ b/src/main/resources/word/xulydon/XLD_PHIEU_KHONG_DU_DIEU_KIEN_THU_LY.docx
@@ -55,7 +55,7 @@
         <w:tblStyle w:val="Table1"/>
         <w:tblW w:w="10140" w:type="dxa"/>
         <w:jc w:val="left"/>
-        <w:tblInd w:w="-108" w:type="dxa"/>
+        <w:tblInd w:w="-109" w:type="dxa"/>
         <w:tblBorders/>
         <w:tblCellMar>
           <w:top w:w="0" w:type="dxa"/>
@@ -145,7 +145,7 @@
                       <wp:positionV relativeFrom="paragraph">
                         <wp:posOffset>165100</wp:posOffset>
                       </wp:positionV>
-                      <wp:extent cx="1042035" cy="13335"/>
+                      <wp:extent cx="1043940" cy="15240"/>
                       <wp:effectExtent l="0" t="0" r="0" b="0"/>
                       <wp:wrapNone/>
                       <wp:docPr id="1" name="Image1"/>
@@ -156,7 +156,7 @@
                             <wps:spPr>
                               <a:xfrm>
                                 <a:off x="0" y="0"/>
-                                <a:ext cx="1041480" cy="12600"/>
+                                <a:ext cx="1043280" cy="14760"/>
                               </a:xfrm>
                               <a:custGeom>
                                 <a:avLst/>
@@ -196,17 +196,7 @@
                   </w:drawing>
                 </mc:Choice>
                 <mc:Fallback>
-                  <w:pict>
-                    <v:shapetype id="shapetype_32" coordsize="21600,21600" o:spt="32" path="m,l21600,21600nfe">
-                      <v:stroke joinstyle="miter"/>
-                      <v:path gradientshapeok="t" o:connecttype="rect" textboxrect="0,0,21600,21600"/>
-                    </v:shapetype>
-                    <v:shape id="shape_0" ID="Image1" stroked="t" style="position:absolute;margin-left:58pt;margin-top:13pt;width:81.95pt;height:0.95pt;mso-position-horizontal-relative:margin" type="shapetype_32">
-                      <w10:wrap type="none"/>
-                      <v:fill o:detectmouseclick="t" on="false"/>
-                      <v:stroke color="black" weight="9360" joinstyle="miter" endcap="flat"/>
-                    </v:shape>
-                  </w:pict>
+                  <w:pict/>
                 </mc:Fallback>
               </mc:AlternateContent>
             </w:r>
@@ -309,12 +299,12 @@
                     <wp:anchor behindDoc="0" distT="0" distB="0" distL="114300" distR="114300" simplePos="0" locked="0" layoutInCell="1" allowOverlap="1" relativeHeight="2">
                       <wp:simplePos x="0" y="0"/>
                       <wp:positionH relativeFrom="margin">
-                        <wp:posOffset>863600</wp:posOffset>
+                        <wp:posOffset>143510</wp:posOffset>
                       </wp:positionH>
                       <wp:positionV relativeFrom="paragraph">
                         <wp:posOffset>165100</wp:posOffset>
                       </wp:positionV>
-                      <wp:extent cx="2045335" cy="13335"/>
+                      <wp:extent cx="2047240" cy="15240"/>
                       <wp:effectExtent l="0" t="0" r="0" b="0"/>
                       <wp:wrapNone/>
                       <wp:docPr id="2" name="Image2"/>
@@ -325,7 +315,7 @@
                             <wps:spPr>
                               <a:xfrm>
                                 <a:off x="0" y="0"/>
-                                <a:ext cx="2044800" cy="12600"/>
+                                <a:ext cx="2046600" cy="14760"/>
                               </a:xfrm>
                               <a:custGeom>
                                 <a:avLst/>
@@ -365,13 +355,7 @@
                   </w:drawing>
                 </mc:Choice>
                 <mc:Fallback>
-                  <w:pict>
-                    <v:shape id="shape_0" ID="Image2" stroked="t" style="position:absolute;margin-left:68pt;margin-top:13pt;width:160.95pt;height:0.95pt;mso-position-horizontal-relative:margin" type="shapetype_32">
-                      <w10:wrap type="none"/>
-                      <v:fill o:detectmouseclick="t" on="false"/>
-                      <v:stroke color="black" weight="9360" joinstyle="miter" endcap="flat"/>
-                    </v:shape>
-                  </w:pict>
+                  <w:pict/>
                 </mc:Fallback>
               </mc:AlternateContent>
             </w:r>
@@ -490,18 +474,7 @@
         <w:pStyle w:val="Normal"/>
         <w:spacing w:lineRule="auto" w:line="312" w:before="120" w:after="0"/>
         <w:jc w:val="both"/>
-        <w:rPr>
-          <w:rFonts w:ascii="Times New Roman" w:hAnsi="Times New Roman" w:eastAsia="Times New Roman" w:cs="Times New Roman"/>
-          <w:b w:val="false"/>
-          <w:b w:val="false"/>
-          <w:i w:val="false"/>
-          <w:i w:val="false"/>
-          <w:position w:val="0"/>
-          <w:sz w:val="22"/>
-          <w:sz w:val="28"/>
-          <w:szCs w:val="28"/>
-          <w:vertAlign w:val="baseline"/>
-        </w:rPr>
+        <w:rPr/>
       </w:pPr>
       <w:bookmarkStart w:id="0" w:name="_gjdgxs"/>
       <w:bookmarkEnd w:id="0"/>
@@ -602,26 +575,18 @@
           <w:sz w:val="28"/>
           <w:szCs w:val="28"/>
         </w:rPr>
-        <w:t xml:space="preserve"> ${ngayTiepNhan</w:t>
-      </w:r>
-      <w:r>
-        <w:rPr>
-          <w:rFonts w:eastAsia="Times New Roman" w:cs="Times New Roman" w:ascii="Times New Roman" w:hAnsi="Times New Roman"/>
-          <w:sz w:val="28"/>
-          <w:szCs w:val="28"/>
-        </w:rPr>
-        <w:t xml:space="preserve">} </w:t>
-      </w:r>
-      <w:r>
-        <w:rPr>
-          <w:rFonts w:eastAsia="Times New Roman" w:cs="Times New Roman" w:ascii="Times New Roman" w:hAnsi="Times New Roman"/>
-          <w:position w:val="0"/>
-          <w:sz w:val="28"/>
-          <w:sz w:val="28"/>
-          <w:szCs w:val="28"/>
-          <w:vertAlign w:val="baseline"/>
-        </w:rPr>
-        <w:t>,Thanh tra thành phố nhận được đơn khiếu nại của</w:t>
+        <w:t xml:space="preserve"> ${ngayTiepNhan}</w:t>
+      </w:r>
+      <w:r>
+        <w:rPr>
+          <w:rFonts w:eastAsia="Times New Roman" w:cs="Times New Roman" w:ascii="Times New Roman" w:hAnsi="Times New Roman"/>
+          <w:position w:val="0"/>
+          <w:sz w:val="28"/>
+          <w:sz w:val="28"/>
+          <w:szCs w:val="28"/>
+          <w:vertAlign w:val="baseline"/>
+        </w:rPr>
+        <w:t>, ${coQuanTiepNhan} nhận được đơn khiếu nại của</w:t>
       </w:r>
       <w:r>
         <w:rPr>
@@ -750,7 +715,7 @@
           <w:szCs w:val="28"/>
           <w:vertAlign w:val="baseline"/>
         </w:rPr>
-        <w:t xml:space="preserve">, Thanh tra thành phố thông báo để </w:t>
+        <w:t xml:space="preserve">, ${coQuanTiepNhan} thông báo để </w:t>
       </w:r>
       <w:r>
         <w:rPr>
@@ -822,9 +787,9 @@
     <w:tbl>
       <w:tblPr>
         <w:tblStyle w:val="Table2"/>
-        <w:tblW w:w="8856" w:type="dxa"/>
+        <w:tblW w:w="10173" w:type="dxa"/>
         <w:jc w:val="left"/>
-        <w:tblInd w:w="-108" w:type="dxa"/>
+        <w:tblInd w:w="-109" w:type="dxa"/>
         <w:tblBorders/>
         <w:tblCellMar>
           <w:top w:w="0" w:type="dxa"/>
@@ -836,7 +801,7 @@
       </w:tblPr>
       <w:tblGrid>
         <w:gridCol w:w="4428"/>
-        <w:gridCol w:w="4427"/>
+        <w:gridCol w:w="5745"/>
       </w:tblGrid>
       <w:tr>
         <w:trPr/>
@@ -918,7 +883,7 @@
         </w:tc>
         <w:tc>
           <w:tcPr>
-            <w:tcW w:w="4427" w:type="dxa"/>
+            <w:tcW w:w="5745" w:type="dxa"/>
             <w:tcBorders/>
             <w:shd w:fill="auto" w:val="clear"/>
           </w:tcPr>
@@ -958,141 +923,18 @@
         <w:pStyle w:val="Normal"/>
         <w:spacing w:lineRule="auto" w:line="312" w:before="120" w:after="0"/>
         <w:jc w:val="both"/>
-        <w:rPr>
-          <w:rFonts w:ascii="Times New Roman" w:hAnsi="Times New Roman" w:eastAsia="Times New Roman" w:cs="Times New Roman"/>
-          <w:sz w:val="28"/>
-          <w:szCs w:val="28"/>
-        </w:rPr>
+        <w:rPr/>
       </w:pPr>
       <w:r>
         <w:rPr>
           <w:rFonts w:eastAsia="Times New Roman" w:cs="Times New Roman" w:ascii="Times New Roman" w:hAnsi="Times New Roman"/>
-          <w:sz w:val="28"/>
-          <w:szCs w:val="28"/>
-        </w:rPr>
-      </w:r>
-    </w:p>
-    <w:p>
-      <w:pPr>
-        <w:pStyle w:val="Normal"/>
-        <w:spacing w:lineRule="auto" w:line="312" w:before="120" w:after="0"/>
-        <w:jc w:val="both"/>
-        <w:rPr>
-          <w:rFonts w:ascii="Times New Roman" w:hAnsi="Times New Roman" w:eastAsia="Times New Roman" w:cs="Times New Roman"/>
-          <w:sz w:val="28"/>
-          <w:szCs w:val="28"/>
-        </w:rPr>
-      </w:pPr>
-      <w:r>
-        <w:rPr>
-          <w:rFonts w:eastAsia="Times New Roman" w:cs="Times New Roman" w:ascii="Times New Roman" w:hAnsi="Times New Roman"/>
-          <w:sz w:val="28"/>
-          <w:szCs w:val="28"/>
-        </w:rPr>
-      </w:r>
-    </w:p>
-    <w:p>
-      <w:pPr>
-        <w:pStyle w:val="Normal"/>
-        <w:spacing w:lineRule="auto" w:line="312" w:before="120" w:after="0"/>
-        <w:jc w:val="both"/>
-        <w:rPr>
-          <w:rFonts w:ascii="Times New Roman" w:hAnsi="Times New Roman" w:eastAsia="Times New Roman" w:cs="Times New Roman"/>
-          <w:sz w:val="28"/>
-          <w:szCs w:val="28"/>
-        </w:rPr>
-      </w:pPr>
-      <w:r>
-        <w:rPr>
-          <w:rFonts w:eastAsia="Times New Roman" w:cs="Times New Roman" w:ascii="Times New Roman" w:hAnsi="Times New Roman"/>
-          <w:sz w:val="28"/>
-          <w:szCs w:val="28"/>
-        </w:rPr>
-      </w:r>
-    </w:p>
-    <w:p>
-      <w:pPr>
-        <w:pStyle w:val="Normal"/>
-        <w:spacing w:lineRule="auto" w:line="312" w:before="120" w:after="0"/>
-        <w:jc w:val="both"/>
-        <w:rPr>
-          <w:rFonts w:ascii="Times New Roman" w:hAnsi="Times New Roman" w:eastAsia="Times New Roman" w:cs="Times New Roman"/>
-          <w:sz w:val="28"/>
-          <w:szCs w:val="28"/>
-        </w:rPr>
-      </w:pPr>
-      <w:r>
-        <w:rPr>
-          <w:rFonts w:eastAsia="Times New Roman" w:cs="Times New Roman" w:ascii="Times New Roman" w:hAnsi="Times New Roman"/>
-          <w:sz w:val="28"/>
-          <w:szCs w:val="28"/>
-        </w:rPr>
-      </w:r>
-    </w:p>
-    <w:p>
-      <w:pPr>
-        <w:pStyle w:val="Normal"/>
-        <w:spacing w:lineRule="auto" w:line="312" w:before="120" w:after="0"/>
-        <w:jc w:val="both"/>
-        <w:rPr>
-          <w:rFonts w:ascii="Times New Roman" w:hAnsi="Times New Roman" w:eastAsia="Times New Roman" w:cs="Times New Roman"/>
-          <w:sz w:val="28"/>
-          <w:szCs w:val="28"/>
-        </w:rPr>
-      </w:pPr>
-      <w:r>
-        <w:rPr>
-          <w:rFonts w:eastAsia="Times New Roman" w:cs="Times New Roman" w:ascii="Times New Roman" w:hAnsi="Times New Roman"/>
-          <w:sz w:val="28"/>
-          <w:szCs w:val="28"/>
-        </w:rPr>
-      </w:r>
-    </w:p>
-    <w:p>
-      <w:pPr>
-        <w:pStyle w:val="Normal"/>
-        <w:spacing w:lineRule="auto" w:line="312" w:before="120" w:after="0"/>
-        <w:jc w:val="both"/>
-        <w:rPr>
-          <w:rFonts w:ascii="Times New Roman" w:hAnsi="Times New Roman" w:eastAsia="Times New Roman" w:cs="Times New Roman"/>
-          <w:sz w:val="28"/>
-          <w:szCs w:val="28"/>
-        </w:rPr>
-      </w:pPr>
-      <w:r>
-        <w:rPr>
-          <w:rFonts w:eastAsia="Times New Roman" w:cs="Times New Roman" w:ascii="Times New Roman" w:hAnsi="Times New Roman"/>
-          <w:sz w:val="28"/>
-          <w:szCs w:val="28"/>
-        </w:rPr>
-      </w:r>
-    </w:p>
-    <w:p>
-      <w:pPr>
-        <w:pStyle w:val="Normal"/>
-        <w:spacing w:lineRule="auto" w:line="312" w:before="120" w:after="0"/>
-        <w:jc w:val="both"/>
-        <w:rPr>
-          <w:rFonts w:ascii="Times New Roman" w:hAnsi="Times New Roman" w:eastAsia="Times New Roman" w:cs="Times New Roman"/>
-          <w:b w:val="false"/>
-          <w:b w:val="false"/>
-          <w:position w:val="0"/>
-          <w:sz w:val="22"/>
-          <w:sz w:val="28"/>
-          <w:szCs w:val="28"/>
-          <w:vertAlign w:val="baseline"/>
-        </w:rPr>
-      </w:pPr>
-      <w:r>
-        <w:rPr>
-          <w:rFonts w:eastAsia="Times New Roman" w:cs="Times New Roman" w:ascii="Times New Roman" w:hAnsi="Times New Roman"/>
-          <w:position w:val="0"/>
-          <w:sz w:val="28"/>
-          <w:sz w:val="28"/>
-          <w:szCs w:val="28"/>
-          <w:vertAlign w:val="baseline"/>
-        </w:rPr>
-        <w:t>_______________</w:t>
+          <w:position w:val="0"/>
+          <w:sz w:val="28"/>
+          <w:sz w:val="28"/>
+          <w:szCs w:val="28"/>
+          <w:vertAlign w:val="baseline"/>
+        </w:rPr>
+        <w:t>_____________</w:t>
       </w:r>
     </w:p>
     <w:p>
@@ -1305,7 +1147,6 @@
       <w:rPr>
         <w:rFonts w:ascii="Calibri" w:hAnsi="Calibri" w:eastAsia="Calibri" w:cs="Calibri"/>
         <w:color w:val="000000"/>
-        <w:sz w:val="22"/>
         <w:szCs w:val="22"/>
         <w:lang w:val="en-US" w:eastAsia="zh-CN" w:bidi="hi-IN"/>
       </w:rPr>
@@ -1321,6 +1162,7 @@
       <w:keepNext/>
       <w:keepLines w:val="false"/>
       <w:widowControl/>
+      <w:bidi w:val="0"/>
       <w:spacing w:lineRule="auto" w:line="276" w:before="0" w:after="200"/>
       <w:ind w:left="0" w:right="0" w:hanging="0"/>
       <w:jc w:val="left"/>
@@ -1345,104 +1187,140 @@
   </w:style>
   <w:style w:type="paragraph" w:styleId="Heading1">
     <w:name w:val="Heading 1"/>
-    <w:basedOn w:val="Normal1"/>
+    <w:basedOn w:val="Normal"/>
     <w:next w:val="Normal"/>
     <w:qFormat/>
     <w:pPr>
       <w:keepNext/>
       <w:keepLines/>
+      <w:widowControl w:val="false"/>
+      <w:bidi w:val="0"/>
       <w:spacing w:lineRule="auto" w:line="240" w:before="480" w:after="120"/>
       <w:contextualSpacing/>
+      <w:jc w:val="left"/>
     </w:pPr>
     <w:rPr>
+      <w:rFonts w:ascii="Calibri" w:hAnsi="Calibri" w:eastAsia="Calibri" w:cs="Calibri"/>
       <w:b/>
+      <w:color w:val="000000"/>
       <w:sz w:val="48"/>
       <w:szCs w:val="48"/>
+      <w:lang w:val="en-US" w:eastAsia="zh-CN" w:bidi="hi-IN"/>
     </w:rPr>
   </w:style>
   <w:style w:type="paragraph" w:styleId="Heading2">
     <w:name w:val="Heading 2"/>
-    <w:basedOn w:val="Normal1"/>
+    <w:basedOn w:val="Normal"/>
     <w:next w:val="Normal"/>
     <w:qFormat/>
     <w:pPr>
       <w:keepNext/>
       <w:keepLines/>
+      <w:widowControl w:val="false"/>
+      <w:bidi w:val="0"/>
       <w:spacing w:lineRule="auto" w:line="240" w:before="360" w:after="80"/>
       <w:contextualSpacing/>
+      <w:jc w:val="left"/>
     </w:pPr>
     <w:rPr>
+      <w:rFonts w:ascii="Calibri" w:hAnsi="Calibri" w:eastAsia="Calibri" w:cs="Calibri"/>
       <w:b/>
+      <w:color w:val="000000"/>
       <w:sz w:val="36"/>
       <w:szCs w:val="36"/>
+      <w:lang w:val="en-US" w:eastAsia="zh-CN" w:bidi="hi-IN"/>
     </w:rPr>
   </w:style>
   <w:style w:type="paragraph" w:styleId="Heading3">
     <w:name w:val="Heading 3"/>
-    <w:basedOn w:val="Normal1"/>
+    <w:basedOn w:val="Normal"/>
     <w:next w:val="Normal"/>
     <w:qFormat/>
     <w:pPr>
       <w:keepNext/>
       <w:keepLines/>
+      <w:widowControl w:val="false"/>
+      <w:bidi w:val="0"/>
       <w:spacing w:lineRule="auto" w:line="240" w:before="280" w:after="80"/>
       <w:contextualSpacing/>
+      <w:jc w:val="left"/>
     </w:pPr>
     <w:rPr>
+      <w:rFonts w:ascii="Calibri" w:hAnsi="Calibri" w:eastAsia="Calibri" w:cs="Calibri"/>
       <w:b/>
+      <w:color w:val="000000"/>
       <w:sz w:val="28"/>
       <w:szCs w:val="28"/>
+      <w:lang w:val="en-US" w:eastAsia="zh-CN" w:bidi="hi-IN"/>
     </w:rPr>
   </w:style>
   <w:style w:type="paragraph" w:styleId="Heading4">
     <w:name w:val="Heading 4"/>
-    <w:basedOn w:val="Normal1"/>
+    <w:basedOn w:val="Normal"/>
     <w:next w:val="Normal"/>
     <w:qFormat/>
     <w:pPr>
       <w:keepNext/>
       <w:keepLines/>
+      <w:widowControl w:val="false"/>
+      <w:bidi w:val="0"/>
       <w:spacing w:lineRule="auto" w:line="240" w:before="240" w:after="40"/>
       <w:contextualSpacing/>
+      <w:jc w:val="left"/>
     </w:pPr>
     <w:rPr>
+      <w:rFonts w:ascii="Calibri" w:hAnsi="Calibri" w:eastAsia="Calibri" w:cs="Calibri"/>
       <w:b/>
+      <w:color w:val="000000"/>
       <w:sz w:val="24"/>
       <w:szCs w:val="24"/>
+      <w:lang w:val="en-US" w:eastAsia="zh-CN" w:bidi="hi-IN"/>
     </w:rPr>
   </w:style>
   <w:style w:type="paragraph" w:styleId="Heading5">
     <w:name w:val="Heading 5"/>
-    <w:basedOn w:val="Normal1"/>
+    <w:basedOn w:val="Normal"/>
     <w:next w:val="Normal"/>
     <w:qFormat/>
     <w:pPr>
       <w:keepNext/>
       <w:keepLines/>
+      <w:widowControl w:val="false"/>
+      <w:bidi w:val="0"/>
       <w:spacing w:lineRule="auto" w:line="240" w:before="220" w:after="40"/>
       <w:contextualSpacing/>
+      <w:jc w:val="left"/>
     </w:pPr>
     <w:rPr>
+      <w:rFonts w:ascii="Calibri" w:hAnsi="Calibri" w:eastAsia="Calibri" w:cs="Calibri"/>
       <w:b/>
+      <w:color w:val="000000"/>
       <w:sz w:val="22"/>
       <w:szCs w:val="22"/>
+      <w:lang w:val="en-US" w:eastAsia="zh-CN" w:bidi="hi-IN"/>
     </w:rPr>
   </w:style>
   <w:style w:type="paragraph" w:styleId="Heading6">
     <w:name w:val="Heading 6"/>
-    <w:basedOn w:val="Normal1"/>
+    <w:basedOn w:val="Normal"/>
     <w:next w:val="Normal"/>
     <w:qFormat/>
     <w:pPr>
       <w:keepNext/>
       <w:keepLines/>
+      <w:widowControl w:val="false"/>
+      <w:bidi w:val="0"/>
       <w:spacing w:lineRule="auto" w:line="240" w:before="200" w:after="40"/>
       <w:contextualSpacing/>
+      <w:jc w:val="left"/>
     </w:pPr>
     <w:rPr>
+      <w:rFonts w:ascii="Calibri" w:hAnsi="Calibri" w:eastAsia="Calibri" w:cs="Calibri"/>
       <w:b/>
+      <w:color w:val="000000"/>
       <w:sz w:val="20"/>
       <w:szCs w:val="20"/>
+      <w:lang w:val="en-US" w:eastAsia="zh-CN" w:bidi="hi-IN"/>
     </w:rPr>
   </w:style>
   <w:style w:type="paragraph" w:styleId="Heading">
@@ -1503,7 +1381,7 @@
       <w:rFonts w:cs="Lucida Sans"/>
     </w:rPr>
   </w:style>
-  <w:style w:type="paragraph" w:styleId="Normal1" w:default="1">
+  <w:style w:type="paragraph" w:styleId="LOnormal" w:default="1">
     <w:name w:val="LO-normal"/>
     <w:qFormat/>
     <w:pPr>
@@ -1531,7 +1409,7 @@
   </w:style>
   <w:style w:type="paragraph" w:styleId="Title">
     <w:name w:val="Title"/>
-    <w:basedOn w:val="Normal1"/>
+    <w:basedOn w:val="LOnormal"/>
     <w:next w:val="Normal"/>
     <w:qFormat/>
     <w:pPr>
@@ -1548,7 +1426,7 @@
   </w:style>
   <w:style w:type="paragraph" w:styleId="Subtitle">
     <w:name w:val="Subtitle"/>
-    <w:basedOn w:val="Normal1"/>
+    <w:basedOn w:val="LOnormal"/>
     <w:next w:val="Normal"/>
     <w:qFormat/>
     <w:pPr>

--- a/src/main/resources/word/xulydon/XLD_PHIEU_KHONG_DU_DIEU_KIEN_THU_LY.docx
+++ b/src/main/resources/word/xulydon/XLD_PHIEU_KHONG_DU_DIEU_KIEN_THU_LY.docx
@@ -145,7 +145,7 @@
                       <wp:positionV relativeFrom="paragraph">
                         <wp:posOffset>165100</wp:posOffset>
                       </wp:positionV>
-                      <wp:extent cx="1043940" cy="15240"/>
+                      <wp:extent cx="1044575" cy="15875"/>
                       <wp:effectExtent l="0" t="0" r="0" b="0"/>
                       <wp:wrapNone/>
                       <wp:docPr id="1" name="Image1"/>
@@ -156,7 +156,7 @@
                             <wps:spPr>
                               <a:xfrm>
                                 <a:off x="0" y="0"/>
-                                <a:ext cx="1043280" cy="14760"/>
+                                <a:ext cx="1044000" cy="15120"/>
                               </a:xfrm>
                               <a:custGeom>
                                 <a:avLst/>
@@ -304,7 +304,7 @@
                       <wp:positionV relativeFrom="paragraph">
                         <wp:posOffset>165100</wp:posOffset>
                       </wp:positionV>
-                      <wp:extent cx="2047240" cy="15240"/>
+                      <wp:extent cx="2047875" cy="15875"/>
                       <wp:effectExtent l="0" t="0" r="0" b="0"/>
                       <wp:wrapNone/>
                       <wp:docPr id="2" name="Image2"/>
@@ -315,7 +315,7 @@
                             <wps:spPr>
                               <a:xfrm>
                                 <a:off x="0" y="0"/>
-                                <a:ext cx="2046600" cy="14760"/>
+                                <a:ext cx="2047320" cy="15120"/>
                               </a:xfrm>
                               <a:custGeom>
                                 <a:avLst/>
@@ -734,7 +734,67 @@
           <w:szCs w:val="28"/>
           <w:vertAlign w:val="baseline"/>
         </w:rPr>
-        <w:t>biết và bổ sung ………………………………………………………………………………………………………………………………………………………………………………………………………………………………………………………………………………………(</w:t>
+        <w:t>biết và bổ sung ………………...</w:t>
+      </w:r>
+    </w:p>
+    <w:p>
+      <w:pPr>
+        <w:pStyle w:val="Normal"/>
+        <w:spacing w:lineRule="auto" w:line="312" w:before="120" w:after="0"/>
+        <w:jc w:val="left"/>
+        <w:rPr/>
+      </w:pPr>
+      <w:r>
+        <w:rPr>
+          <w:rFonts w:eastAsia="Times New Roman" w:cs="Times New Roman" w:ascii="Times New Roman" w:hAnsi="Times New Roman"/>
+          <w:position w:val="0"/>
+          <w:sz w:val="28"/>
+          <w:sz w:val="28"/>
+          <w:szCs w:val="28"/>
+          <w:vertAlign w:val="baseline"/>
+        </w:rPr>
+        <w:t>…………………………………………………………………………………………</w:t>
+      </w:r>
+      <w:r>
+        <w:rPr>
+          <w:rFonts w:eastAsia="Times New Roman" w:cs="Times New Roman" w:ascii="Times New Roman" w:hAnsi="Times New Roman"/>
+          <w:position w:val="0"/>
+          <w:sz w:val="28"/>
+          <w:sz w:val="28"/>
+          <w:szCs w:val="28"/>
+          <w:vertAlign w:val="baseline"/>
+        </w:rPr>
+        <w:t>...</w:t>
+      </w:r>
+    </w:p>
+    <w:p>
+      <w:pPr>
+        <w:pStyle w:val="Normal"/>
+        <w:spacing w:lineRule="auto" w:line="312" w:before="120" w:after="0"/>
+        <w:jc w:val="left"/>
+        <w:rPr/>
+      </w:pPr>
+      <w:r>
+        <w:rPr>
+          <w:rFonts w:eastAsia="Times New Roman" w:cs="Times New Roman" w:ascii="Times New Roman" w:hAnsi="Times New Roman"/>
+          <w:position w:val="0"/>
+          <w:sz w:val="28"/>
+          <w:sz w:val="28"/>
+          <w:szCs w:val="28"/>
+          <w:vertAlign w:val="baseline"/>
+        </w:rPr>
+        <w:t>…………………………………………………………</w:t>
+      </w:r>
+      <w:r>
+        <w:rPr>
+          <w:rFonts w:eastAsia="Times New Roman" w:cs="Times New Roman" w:ascii="Times New Roman" w:hAnsi="Times New Roman"/>
+          <w:position w:val="0"/>
+          <w:sz w:val="28"/>
+          <w:sz w:val="28"/>
+          <w:szCs w:val="28"/>
+          <w:vertAlign w:val="baseline"/>
+        </w:rPr>
+        <w:t>..(</w:t>
       </w:r>
       <w:r>
         <w:rPr>
@@ -801,7 +861,7 @@
       </w:tblPr>
       <w:tblGrid>
         <w:gridCol w:w="4428"/>
-        <w:gridCol w:w="5745"/>
+        <w:gridCol w:w="5744"/>
       </w:tblGrid>
       <w:tr>
         <w:trPr/>
@@ -883,7 +943,7 @@
         </w:tc>
         <w:tc>
           <w:tcPr>
-            <w:tcW w:w="5745" w:type="dxa"/>
+            <w:tcW w:w="5744" w:type="dxa"/>
             <w:tcBorders/>
             <w:shd w:fill="auto" w:val="clear"/>
           </w:tcPr>
